--- a/docx/template.docx
+++ b/docx/template.docx
@@ -2,7 +2,94 @@
 <file path=word/document.xml><?xml version="1.0" encoding="utf-8"?>
 <w:document xmlns:wpc="http://schemas.microsoft.com/office/word/2010/wordprocessingCanvas" xmlns:cx="http://schemas.microsoft.com/office/drawing/2014/chartex" xmlns:cx1="http://schemas.microsoft.com/office/drawing/2015/9/8/chartex" xmlns:cx2="http://schemas.microsoft.com/office/drawing/2015/10/21/chartex" xmlns:cx3="http://schemas.microsoft.com/office/drawing/2016/5/9/chartex" xmlns:cx4="http://schemas.microsoft.com/office/drawing/2016/5/10/chartex" xmlns:cx5="http://schemas.microsoft.com/office/drawing/2016/5/11/chartex" xmlns:cx6="http://schemas.microsoft.com/office/drawing/2016/5/12/chartex" xmlns:cx7="http://schemas.microsoft.com/office/drawing/2016/5/13/chartex" xmlns:cx8="http://schemas.microsoft.com/office/drawing/2016/5/14/chartex" xmlns:mc="http://schemas.openxmlformats.org/markup-compatibility/2006" xmlns:aink="http://schemas.microsoft.com/office/drawing/2016/ink" xmlns:am3d="http://schemas.microsoft.com/office/drawing/2017/model3d" xmlns:o="urn:schemas-microsoft-com:office:office" xmlns:oel="http://schemas.microsoft.com/office/2019/extlst" xmlns:r="http://schemas.openxmlformats.org/officeDocument/2006/relationships" xmlns:m="http://schemas.openxmlformats.org/officeDocument/2006/math" xmlns:v="urn:schemas-microsoft-com:vml" xmlns:wp14="http://schemas.microsoft.com/office/word/2010/wordprocessingDrawing" xmlns:wp="http://schemas.openxmlformats.org/drawingml/2006/wordprocessingDrawing" xmlns:w10="urn:schemas-microsoft-com:office:word" xmlns:w="http://schemas.openxmlformats.org/wordprocessingml/2006/main" xmlns:w14="http://schemas.microsoft.com/office/word/2010/wordml" xmlns:w15="http://schemas.microsoft.com/office/word/2012/wordml" xmlns:w16cex="http://schemas.microsoft.com/office/word/2018/wordml/cex" xmlns:w16cid="http://schemas.microsoft.com/office/word/2016/wordml/cid" xmlns:w16="http://schemas.microsoft.com/office/word/2018/wordml" xmlns:w16sdtdh="http://schemas.microsoft.com/office/word/2020/wordml/sdtdatahash" xmlns:w16se="http://schemas.microsoft.com/office/word/2015/wordml/symex" xmlns:wpg="http://schemas.microsoft.com/office/word/2010/wordprocessingGroup" xmlns:wpi="http://schemas.microsoft.com/office/word/2010/wordprocessingInk" xmlns:wne="http://schemas.microsoft.com/office/word/2006/wordml" xmlns:wps="http://schemas.microsoft.com/office/word/2010/wordprocessingShape" mc:Ignorable="w14 w15 w16se w16cid w16 w16cex w16sdtdh wp14">
   <w:body>
-    <w:p/>
+    <w:p>
+      <w:pPr>
+        <w:pStyle w:val="Title"/>
+        <w:rPr>
+          <w:lang w:val="en-US"/>
+        </w:rPr>
+      </w:pPr>
+      <w:r>
+        <w:rPr>
+          <w:lang w:val="en-US"/>
+        </w:rPr>
+        <w:t>{</w:t>
+      </w:r>
+      <w:proofErr w:type="spellStart"/>
+      <w:r>
+        <w:rPr>
+          <w:lang w:val="en-US"/>
+        </w:rPr>
+        <w:t>first_name</w:t>
+      </w:r>
+      <w:proofErr w:type="spellEnd"/>
+      <w:r>
+        <w:rPr>
+          <w:lang w:val="en-US"/>
+        </w:rPr>
+        <w:t>}</w:t>
+      </w:r>
+    </w:p>
+    <w:p>
+      <w:pPr>
+        <w:pStyle w:val="Heading4"/>
+        <w:rPr>
+          <w:lang w:val="en-US"/>
+        </w:rPr>
+      </w:pPr>
+      <w:r>
+        <w:rPr>
+          <w:lang w:val="en-US"/>
+        </w:rPr>
+        <w:t>{</w:t>
+      </w:r>
+      <w:proofErr w:type="spellStart"/>
+      <w:r>
+        <w:rPr>
+          <w:lang w:val="en-US"/>
+        </w:rPr>
+        <w:t>last_name</w:t>
+      </w:r>
+      <w:proofErr w:type="spellEnd"/>
+      <w:r>
+        <w:rPr>
+          <w:lang w:val="en-US"/>
+        </w:rPr>
+        <w:t>}</w:t>
+      </w:r>
+    </w:p>
+    <w:p>
+      <w:pPr>
+        <w:rPr>
+          <w:lang w:val="en-US"/>
+        </w:rPr>
+      </w:pPr>
+      <w:r>
+        <w:rPr>
+          <w:lang w:val="en-US"/>
+        </w:rPr>
+        <w:t>{</w:t>
+      </w:r>
+      <w:r>
+        <w:rPr>
+          <w:lang w:val="en-US"/>
+        </w:rPr>
+        <w:t>phone}</w:t>
+      </w:r>
+    </w:p>
+    <w:p>
+      <w:r>
+        <w:t>{</w:t>
+      </w:r>
+      <w:proofErr w:type="spellStart"/>
+      <w:r>
+        <w:t>description</w:t>
+      </w:r>
+      <w:proofErr w:type="spellEnd"/>
+      <w:r>
+        <w:t>}</w:t>
+      </w:r>
+    </w:p>
     <w:sectPr>
       <w:headerReference w:type="default" r:id="rId11"/>
       <w:footerReference w:type="default" r:id="rId12"/>
@@ -2544,16 +2631,15 @@
 </file>
 
 <file path=customXml/item1.xml><?xml version="1.0" encoding="utf-8"?>
-<b:Sources xmlns:b="http://schemas.openxmlformats.org/officeDocument/2006/bibliography" xmlns="http://schemas.openxmlformats.org/officeDocument/2006/bibliography" SelectedStyle="\APASixthEditionOfficeOnline.xsl" StyleName="APA" Version="6"/>
+<?mso-contentType ?>
+<FormTemplates xmlns="http://schemas.microsoft.com/sharepoint/v3/contenttype/forms">
+  <Display>DocumentLibraryForm</Display>
+  <Edit>DocumentLibraryForm</Edit>
+  <New>DocumentLibraryForm</New>
+</FormTemplates>
 </file>
 
 <file path=customXml/item2.xml><?xml version="1.0" encoding="utf-8"?>
-<p:properties xmlns:p="http://schemas.microsoft.com/office/2006/metadata/properties" xmlns:xsi="http://www.w3.org/2001/XMLSchema-instance" xmlns:pc="http://schemas.microsoft.com/office/infopath/2007/PartnerControls">
-  <documentManagement/>
-</p:properties>
-</file>
-
-<file path=customXml/item3.xml><?xml version="1.0" encoding="utf-8"?>
 <ct:contentTypeSchema xmlns:ct="http://schemas.microsoft.com/office/2006/metadata/contentType" xmlns:ma="http://schemas.microsoft.com/office/2006/metadata/properties/metaAttributes" ct:_="" ma:_="" ma:contentTypeName="Document" ma:contentTypeID="0x0101006E35D3D152E9274D89B366B821874450" ma:contentTypeVersion="4" ma:contentTypeDescription="Create a new document." ma:contentTypeScope="" ma:versionID="69120984c071d2ff66387c8fd50bfa78">
   <xsd:schema xmlns:xsd="http://www.w3.org/2001/XMLSchema" xmlns:xs="http://www.w3.org/2001/XMLSchema" xmlns:p="http://schemas.microsoft.com/office/2006/metadata/properties" xmlns:ns3="1b56d981-8a3e-44c9-ab09-b06c8adff3aa" targetNamespace="http://schemas.microsoft.com/office/2006/metadata/properties" ma:root="true" ma:fieldsID="ed2ac28c5acba85b6db4c52b7ee3ba7d" ns3:_="">
     <xsd:import namespace="1b56d981-8a3e-44c9-ab09-b06c8adff3aa"/>
@@ -2699,33 +2785,25 @@
 </ct:contentTypeSchema>
 </file>
 
+<file path=customXml/item3.xml><?xml version="1.0" encoding="utf-8"?>
+<p:properties xmlns:p="http://schemas.microsoft.com/office/2006/metadata/properties" xmlns:xsi="http://www.w3.org/2001/XMLSchema-instance" xmlns:pc="http://schemas.microsoft.com/office/infopath/2007/PartnerControls">
+  <documentManagement/>
+</p:properties>
+</file>
+
 <file path=customXml/item4.xml><?xml version="1.0" encoding="utf-8"?>
-<?mso-contentType ?>
-<FormTemplates xmlns="http://schemas.microsoft.com/sharepoint/v3/contenttype/forms">
-  <Display>DocumentLibraryForm</Display>
-  <Edit>DocumentLibraryForm</Edit>
-  <New>DocumentLibraryForm</New>
-</FormTemplates>
+<b:Sources xmlns:b="http://schemas.openxmlformats.org/officeDocument/2006/bibliography" xmlns="http://schemas.openxmlformats.org/officeDocument/2006/bibliography" SelectedStyle="\APASixthEditionOfficeOnline.xsl" StyleName="APA" Version="6"/>
 </file>
 
 <file path=customXml/itemProps1.xml><?xml version="1.0" encoding="utf-8"?>
-<ds:datastoreItem xmlns:ds="http://schemas.openxmlformats.org/officeDocument/2006/customXml" ds:itemID="{ED46358D-C618-4C25-8F39-3A4913D0B014}">
+<ds:datastoreItem xmlns:ds="http://schemas.openxmlformats.org/officeDocument/2006/customXml" ds:itemID="{ED9ADAB4-53A4-4BE6-92B9-4288B911D8F8}">
   <ds:schemaRefs>
-    <ds:schemaRef ds:uri="http://schemas.openxmlformats.org/officeDocument/2006/bibliography"/>
+    <ds:schemaRef ds:uri="http://schemas.microsoft.com/sharepoint/v3/contenttype/forms"/>
   </ds:schemaRefs>
 </ds:datastoreItem>
 </file>
 
 <file path=customXml/itemProps2.xml><?xml version="1.0" encoding="utf-8"?>
-<ds:datastoreItem xmlns:ds="http://schemas.openxmlformats.org/officeDocument/2006/customXml" ds:itemID="{F61932FE-0018-4DE6-9900-7932DC66F114}">
-  <ds:schemaRefs>
-    <ds:schemaRef ds:uri="http://schemas.microsoft.com/office/2006/metadata/properties"/>
-    <ds:schemaRef ds:uri="http://schemas.microsoft.com/office/infopath/2007/PartnerControls"/>
-  </ds:schemaRefs>
-</ds:datastoreItem>
-</file>
-
-<file path=customXml/itemProps3.xml><?xml version="1.0" encoding="utf-8"?>
 <ds:datastoreItem xmlns:ds="http://schemas.openxmlformats.org/officeDocument/2006/customXml" ds:itemID="{28D6FCF2-F76A-49B9-94A8-8A7DB591C5D8}">
   <ds:schemaRefs>
     <ds:schemaRef ds:uri="http://schemas.microsoft.com/office/2006/metadata/contentType"/>
@@ -2743,10 +2821,19 @@
 </ds:datastoreItem>
 </file>
 
+<file path=customXml/itemProps3.xml><?xml version="1.0" encoding="utf-8"?>
+<ds:datastoreItem xmlns:ds="http://schemas.openxmlformats.org/officeDocument/2006/customXml" ds:itemID="{F61932FE-0018-4DE6-9900-7932DC66F114}">
+  <ds:schemaRefs>
+    <ds:schemaRef ds:uri="http://schemas.microsoft.com/office/2006/metadata/properties"/>
+    <ds:schemaRef ds:uri="http://schemas.microsoft.com/office/infopath/2007/PartnerControls"/>
+  </ds:schemaRefs>
+</ds:datastoreItem>
+</file>
+
 <file path=customXml/itemProps4.xml><?xml version="1.0" encoding="utf-8"?>
-<ds:datastoreItem xmlns:ds="http://schemas.openxmlformats.org/officeDocument/2006/customXml" ds:itemID="{ED9ADAB4-53A4-4BE6-92B9-4288B911D8F8}">
+<ds:datastoreItem xmlns:ds="http://schemas.openxmlformats.org/officeDocument/2006/customXml" ds:itemID="{ED46358D-C618-4C25-8F39-3A4913D0B014}">
   <ds:schemaRefs>
-    <ds:schemaRef ds:uri="http://schemas.microsoft.com/sharepoint/v3/contenttype/forms"/>
+    <ds:schemaRef ds:uri="http://schemas.openxmlformats.org/officeDocument/2006/bibliography"/>
   </ds:schemaRefs>
 </ds:datastoreItem>
 </file>
--- a/docx/template.docx
+++ b/docx/template.docx
@@ -4,62 +4,7 @@
   <w:body>
     <w:p>
       <w:pPr>
-        <w:pStyle w:val="Title"/>
-        <w:rPr>
-          <w:lang w:val="en-US"/>
-        </w:rPr>
-      </w:pPr>
-      <w:r>
-        <w:rPr>
-          <w:lang w:val="en-US"/>
-        </w:rPr>
-        <w:t>{</w:t>
-      </w:r>
-      <w:proofErr w:type="spellStart"/>
-      <w:r>
-        <w:rPr>
-          <w:lang w:val="en-US"/>
-        </w:rPr>
-        <w:t>first_name</w:t>
-      </w:r>
-      <w:proofErr w:type="spellEnd"/>
-      <w:r>
-        <w:rPr>
-          <w:lang w:val="en-US"/>
-        </w:rPr>
-        <w:t>}</w:t>
-      </w:r>
-    </w:p>
-    <w:p>
-      <w:pPr>
-        <w:pStyle w:val="Heading4"/>
-        <w:rPr>
-          <w:lang w:val="en-US"/>
-        </w:rPr>
-      </w:pPr>
-      <w:r>
-        <w:rPr>
-          <w:lang w:val="en-US"/>
-        </w:rPr>
-        <w:t>{</w:t>
-      </w:r>
-      <w:proofErr w:type="spellStart"/>
-      <w:r>
-        <w:rPr>
-          <w:lang w:val="en-US"/>
-        </w:rPr>
-        <w:t>last_name</w:t>
-      </w:r>
-      <w:proofErr w:type="spellEnd"/>
-      <w:r>
-        <w:rPr>
-          <w:lang w:val="en-US"/>
-        </w:rPr>
-        <w:t>}</w:t>
-      </w:r>
-    </w:p>
-    <w:p>
-      <w:pPr>
+        <w:pStyle w:val="Ttulo"/>
         <w:rPr>
           <w:lang w:val="en-US"/>
         </w:rPr>
@@ -74,19 +19,120 @@
         <w:rPr>
           <w:lang w:val="en-US"/>
         </w:rPr>
-        <w:t>phone}</w:t>
+        <w:t>report_number</w:t>
+      </w:r>
+      <w:r>
+        <w:rPr>
+          <w:lang w:val="en-US"/>
+        </w:rPr>
+        <w:t>}</w:t>
       </w:r>
     </w:p>
     <w:p>
+      <w:pPr>
+        <w:pStyle w:val="Ttulo4"/>
+        <w:rPr>
+          <w:lang w:val="en-US"/>
+        </w:rPr>
+      </w:pPr>
       <w:r>
+        <w:rPr>
+          <w:lang w:val="en-US"/>
+        </w:rPr>
         <w:t>{</w:t>
       </w:r>
+      <w:r>
+        <w:rPr>
+          <w:lang w:val="en-US"/>
+        </w:rPr>
+        <w:t>preamble</w:t>
+      </w:r>
+      <w:r>
+        <w:rPr>
+          <w:lang w:val="en-US"/>
+        </w:rPr>
+        <w:t>}</w:t>
+      </w:r>
+    </w:p>
+    <w:p>
+      <w:pPr>
+        <w:pStyle w:val="Ttulo1"/>
+        <w:rPr>
+          <w:lang w:val="en-US"/>
+        </w:rPr>
+      </w:pPr>
       <w:proofErr w:type="spellStart"/>
       <w:r>
-        <w:t>description</w:t>
+        <w:rPr>
+          <w:lang w:val="en-US"/>
+        </w:rPr>
+        <w:t>Objetivo</w:t>
       </w:r>
       <w:proofErr w:type="spellEnd"/>
+    </w:p>
+    <w:p>
+      <w:pPr>
+        <w:rPr>
+          <w:lang w:val="en-US"/>
+        </w:rPr>
+      </w:pPr>
       <w:r>
+        <w:rPr>
+          <w:lang w:val="en-US"/>
+        </w:rPr>
+        <w:t>{</w:t>
+      </w:r>
+      <w:r>
+        <w:rPr>
+          <w:lang w:val="en-US"/>
+        </w:rPr>
+        <w:t>objective</w:t>
+      </w:r>
+      <w:r>
+        <w:rPr>
+          <w:lang w:val="en-US"/>
+        </w:rPr>
+        <w:t>}</w:t>
+      </w:r>
+    </w:p>
+    <w:p>
+      <w:pPr>
+        <w:pStyle w:val="Ttulo1"/>
+        <w:rPr>
+          <w:lang w:val="en-US"/>
+        </w:rPr>
+      </w:pPr>
+      <w:proofErr w:type="spellStart"/>
+      <w:r>
+        <w:rPr>
+          <w:lang w:val="en-US"/>
+        </w:rPr>
+        <w:t>Histórico</w:t>
+      </w:r>
+      <w:proofErr w:type="spellEnd"/>
+    </w:p>
+    <w:p>
+      <w:pPr>
+        <w:rPr>
+          <w:lang w:val="en-US"/>
+        </w:rPr>
+      </w:pPr>
+      <w:r>
+        <w:rPr>
+          <w:lang w:val="en-US"/>
+        </w:rPr>
+        <w:t>{</w:t>
+      </w:r>
+      <w:r>
+        <w:rPr>
+          <w:lang w:val="en-US"/>
+        </w:rPr>
+        <w:t>historic</w:t>
+      </w:r>
+      <w:r>
+        <w:rPr>
+          <w:lang w:val="en-US"/>
+        </w:rPr>
         <w:t>}</w:t>
       </w:r>
     </w:p>
@@ -139,6 +185,17 @@
       <w:ind w:left="0"/>
       <w:jc w:val="center"/>
     </w:pPr>
+    <w:r>
+      <w:t>{</w:t>
+    </w:r>
+    <w:proofErr w:type="spellStart"/>
+    <w:r>
+      <w:t>footer</w:t>
+    </w:r>
+    <w:proofErr w:type="spellEnd"/>
+    <w:r>
+      <w:t>}</w:t>
+    </w:r>
   </w:p>
   <w:p>
     <w:pPr>
@@ -241,7 +298,7 @@
   </w:p>
   <w:p>
     <w:pPr>
-      <w:pStyle w:val="Footer"/>
+      <w:pStyle w:val="Rodap"/>
     </w:pPr>
   </w:p>
 </w:ftr>
@@ -985,7 +1042,7 @@
     <w:lvl w:ilvl="0">
       <w:start w:val="1"/>
       <w:numFmt w:val="decimal"/>
-      <w:pStyle w:val="Heading1"/>
+      <w:pStyle w:val="Ttulo1"/>
       <w:lvlText w:val="%1"/>
       <w:lvlJc w:val="left"/>
       <w:pPr>
@@ -995,7 +1052,7 @@
     <w:lvl w:ilvl="1">
       <w:start w:val="1"/>
       <w:numFmt w:val="decimal"/>
-      <w:pStyle w:val="Heading2"/>
+      <w:pStyle w:val="Ttulo2"/>
       <w:lvlText w:val="%1.%2"/>
       <w:lvlJc w:val="left"/>
       <w:pPr>
@@ -1005,7 +1062,7 @@
     <w:lvl w:ilvl="2">
       <w:start w:val="1"/>
       <w:numFmt w:val="decimal"/>
-      <w:pStyle w:val="Heading3"/>
+      <w:pStyle w:val="Ttulo3"/>
       <w:lvlText w:val="%1.%2.%3"/>
       <w:lvlJc w:val="left"/>
       <w:pPr>
@@ -1060,7 +1117,7 @@
     <w:lvl w:ilvl="8">
       <w:start w:val="1"/>
       <w:numFmt w:val="decimal"/>
-      <w:pStyle w:val="Heading9"/>
+      <w:pStyle w:val="Ttulo9"/>
       <w:lvlText w:val="%1.%2.%3.%4.%5.%6.%7.%8.%9"/>
       <w:lvlJc w:val="left"/>
       <w:pPr>
@@ -1075,7 +1132,7 @@
     <w:lvl w:ilvl="0" w:tplc="8E8CFEDC">
       <w:start w:val="1"/>
       <w:numFmt w:val="bullet"/>
-      <w:pStyle w:val="Heading5"/>
+      <w:pStyle w:val="Ttulo5"/>
       <w:lvlText w:val=""/>
       <w:lvlJc w:val="left"/>
       <w:pPr>
@@ -1766,11 +1823,11 @@
       <w:lang w:eastAsia="pt-BR"/>
     </w:rPr>
   </w:style>
-  <w:style w:type="paragraph" w:styleId="Heading1">
+  <w:style w:type="paragraph" w:styleId="Ttulo1">
     <w:name w:val="heading 1"/>
     <w:basedOn w:val="Normal"/>
     <w:next w:val="Normal"/>
-    <w:link w:val="Heading1Char"/>
+    <w:link w:val="Ttulo1Char"/>
     <w:uiPriority w:val="9"/>
     <w:qFormat/>
     <w:rsid w:val="007A4502"/>
@@ -1791,11 +1848,11 @@
       <w:szCs w:val="32"/>
     </w:rPr>
   </w:style>
-  <w:style w:type="paragraph" w:styleId="Heading2">
+  <w:style w:type="paragraph" w:styleId="Ttulo2">
     <w:name w:val="heading 2"/>
     <w:basedOn w:val="Normal"/>
     <w:next w:val="Normal"/>
-    <w:link w:val="Heading2Char"/>
+    <w:link w:val="Ttulo2Char"/>
     <w:uiPriority w:val="9"/>
     <w:unhideWhenUsed/>
     <w:qFormat/>
@@ -1817,11 +1874,11 @@
       <w:szCs w:val="26"/>
     </w:rPr>
   </w:style>
-  <w:style w:type="paragraph" w:styleId="Heading3">
+  <w:style w:type="paragraph" w:styleId="Ttulo3">
     <w:name w:val="heading 3"/>
     <w:basedOn w:val="Normal"/>
     <w:next w:val="Normal"/>
-    <w:link w:val="Heading3Char"/>
+    <w:link w:val="Ttulo3Char"/>
     <w:uiPriority w:val="9"/>
     <w:unhideWhenUsed/>
     <w:qFormat/>
@@ -1842,11 +1899,11 @@
       <w:szCs w:val="24"/>
     </w:rPr>
   </w:style>
-  <w:style w:type="paragraph" w:styleId="Heading4">
+  <w:style w:type="paragraph" w:styleId="Ttulo4">
     <w:name w:val="heading 4"/>
     <w:basedOn w:val="Normal"/>
     <w:next w:val="Normal"/>
-    <w:link w:val="Heading4Char"/>
+    <w:link w:val="Ttulo4Char"/>
     <w:uiPriority w:val="9"/>
     <w:unhideWhenUsed/>
     <w:qFormat/>
@@ -1863,11 +1920,11 @@
       <w:iCs/>
     </w:rPr>
   </w:style>
-  <w:style w:type="paragraph" w:styleId="Heading5">
+  <w:style w:type="paragraph" w:styleId="Ttulo5">
     <w:name w:val="heading 5"/>
     <w:basedOn w:val="Normal"/>
     <w:next w:val="Normal"/>
-    <w:link w:val="Heading5Char"/>
+    <w:link w:val="Ttulo5Char"/>
     <w:uiPriority w:val="9"/>
     <w:unhideWhenUsed/>
     <w:qFormat/>
@@ -1884,11 +1941,11 @@
       <w:rFonts w:eastAsiaTheme="majorEastAsia" w:cstheme="majorBidi"/>
     </w:rPr>
   </w:style>
-  <w:style w:type="paragraph" w:styleId="Heading6">
+  <w:style w:type="paragraph" w:styleId="Ttulo6">
     <w:name w:val="heading 6"/>
     <w:basedOn w:val="Normal"/>
     <w:next w:val="Normal"/>
-    <w:link w:val="Heading6Char"/>
+    <w:link w:val="Ttulo6Char"/>
     <w:uiPriority w:val="9"/>
     <w:unhideWhenUsed/>
     <w:qFormat/>
@@ -1905,11 +1962,11 @@
       <w:rFonts w:eastAsiaTheme="majorEastAsia" w:cstheme="majorBidi"/>
     </w:rPr>
   </w:style>
-  <w:style w:type="paragraph" w:styleId="Heading7">
+  <w:style w:type="paragraph" w:styleId="Ttulo7">
     <w:name w:val="heading 7"/>
     <w:basedOn w:val="Normal"/>
     <w:next w:val="Normal"/>
-    <w:link w:val="Heading7Char"/>
+    <w:link w:val="Ttulo7Char"/>
     <w:uiPriority w:val="9"/>
     <w:unhideWhenUsed/>
     <w:qFormat/>
@@ -1929,11 +1986,11 @@
       <w:spacing w:val="80"/>
     </w:rPr>
   </w:style>
-  <w:style w:type="paragraph" w:styleId="Heading8">
+  <w:style w:type="paragraph" w:styleId="Ttulo8">
     <w:name w:val="heading 8"/>
     <w:basedOn w:val="Normal"/>
     <w:next w:val="Normal"/>
-    <w:link w:val="Heading8Char"/>
+    <w:link w:val="Ttulo8Char"/>
     <w:uiPriority w:val="9"/>
     <w:unhideWhenUsed/>
     <w:qFormat/>
@@ -1953,11 +2010,11 @@
       <w:szCs w:val="21"/>
     </w:rPr>
   </w:style>
-  <w:style w:type="paragraph" w:styleId="Heading9">
+  <w:style w:type="paragraph" w:styleId="Ttulo9">
     <w:name w:val="heading 9"/>
     <w:basedOn w:val="Normal"/>
     <w:next w:val="Normal"/>
-    <w:link w:val="Heading9Char"/>
+    <w:link w:val="Ttulo9Char"/>
     <w:uiPriority w:val="9"/>
     <w:semiHidden/>
     <w:unhideWhenUsed/>
@@ -1982,13 +2039,13 @@
       <w:szCs w:val="21"/>
     </w:rPr>
   </w:style>
-  <w:style w:type="character" w:default="1" w:styleId="DefaultParagraphFont">
+  <w:style w:type="character" w:default="1" w:styleId="Fontepargpadro">
     <w:name w:val="Default Paragraph Font"/>
     <w:uiPriority w:val="1"/>
     <w:semiHidden/>
     <w:unhideWhenUsed/>
   </w:style>
-  <w:style w:type="table" w:default="1" w:styleId="TableNormal">
+  <w:style w:type="table" w:default="1" w:styleId="Tabelanormal">
     <w:name w:val="Normal Table"/>
     <w:uiPriority w:val="99"/>
     <w:semiHidden/>
@@ -2003,17 +2060,17 @@
       </w:tblCellMar>
     </w:tblPr>
   </w:style>
-  <w:style w:type="numbering" w:default="1" w:styleId="NoList">
+  <w:style w:type="numbering" w:default="1" w:styleId="Semlista">
     <w:name w:val="No List"/>
     <w:uiPriority w:val="99"/>
     <w:semiHidden/>
     <w:unhideWhenUsed/>
   </w:style>
-  <w:style w:type="paragraph" w:styleId="Title">
+  <w:style w:type="paragraph" w:styleId="Ttulo">
     <w:name w:val="Title"/>
     <w:basedOn w:val="Normal"/>
     <w:next w:val="Normal"/>
-    <w:link w:val="TitleChar"/>
+    <w:link w:val="TtuloChar"/>
     <w:uiPriority w:val="10"/>
     <w:qFormat/>
     <w:rsid w:val="00DF25EC"/>
@@ -2031,10 +2088,10 @@
       <w:szCs w:val="56"/>
     </w:rPr>
   </w:style>
-  <w:style w:type="character" w:customStyle="1" w:styleId="TitleChar">
-    <w:name w:val="Title Char"/>
-    <w:basedOn w:val="DefaultParagraphFont"/>
-    <w:link w:val="Title"/>
+  <w:style w:type="character" w:customStyle="1" w:styleId="TtuloChar">
+    <w:name w:val="Título Char"/>
+    <w:basedOn w:val="Fontepargpadro"/>
+    <w:link w:val="Ttulo"/>
     <w:uiPriority w:val="10"/>
     <w:rsid w:val="00DF25EC"/>
     <w:rPr>
@@ -2046,10 +2103,10 @@
       <w:lang w:eastAsia="pt-BR"/>
     </w:rPr>
   </w:style>
-  <w:style w:type="character" w:customStyle="1" w:styleId="Heading1Char">
-    <w:name w:val="Heading 1 Char"/>
-    <w:basedOn w:val="DefaultParagraphFont"/>
-    <w:link w:val="Heading1"/>
+  <w:style w:type="character" w:customStyle="1" w:styleId="Ttulo1Char">
+    <w:name w:val="Título 1 Char"/>
+    <w:basedOn w:val="Fontepargpadro"/>
+    <w:link w:val="Ttulo1"/>
     <w:uiPriority w:val="9"/>
     <w:rsid w:val="007A4502"/>
     <w:rPr>
@@ -2060,10 +2117,10 @@
       <w:lang w:eastAsia="pt-BR"/>
     </w:rPr>
   </w:style>
-  <w:style w:type="character" w:customStyle="1" w:styleId="Heading2Char">
-    <w:name w:val="Heading 2 Char"/>
-    <w:basedOn w:val="DefaultParagraphFont"/>
-    <w:link w:val="Heading2"/>
+  <w:style w:type="character" w:customStyle="1" w:styleId="Ttulo2Char">
+    <w:name w:val="Título 2 Char"/>
+    <w:basedOn w:val="Fontepargpadro"/>
+    <w:link w:val="Ttulo2"/>
     <w:uiPriority w:val="9"/>
     <w:rsid w:val="007A4502"/>
     <w:rPr>
@@ -2074,10 +2131,10 @@
       <w:lang w:eastAsia="pt-BR"/>
     </w:rPr>
   </w:style>
-  <w:style w:type="paragraph" w:styleId="Header">
+  <w:style w:type="paragraph" w:styleId="Cabealho">
     <w:name w:val="header"/>
     <w:basedOn w:val="Normal"/>
-    <w:link w:val="HeaderChar"/>
+    <w:link w:val="CabealhoChar"/>
     <w:uiPriority w:val="99"/>
     <w:unhideWhenUsed/>
     <w:rsid w:val="009C6B94"/>
@@ -2089,10 +2146,10 @@
       <w:spacing w:before="0" w:line="240" w:lineRule="auto"/>
     </w:pPr>
   </w:style>
-  <w:style w:type="character" w:customStyle="1" w:styleId="HeaderChar">
-    <w:name w:val="Header Char"/>
-    <w:basedOn w:val="DefaultParagraphFont"/>
-    <w:link w:val="Header"/>
+  <w:style w:type="character" w:customStyle="1" w:styleId="CabealhoChar">
+    <w:name w:val="Cabeçalho Char"/>
+    <w:basedOn w:val="Fontepargpadro"/>
+    <w:link w:val="Cabealho"/>
     <w:uiPriority w:val="99"/>
     <w:rsid w:val="009C6B94"/>
     <w:rPr>
@@ -2102,10 +2159,10 @@
       <w:lang w:eastAsia="pt-BR"/>
     </w:rPr>
   </w:style>
-  <w:style w:type="paragraph" w:styleId="Footer">
+  <w:style w:type="paragraph" w:styleId="Rodap">
     <w:name w:val="footer"/>
     <w:basedOn w:val="Normal"/>
-    <w:link w:val="FooterChar"/>
+    <w:link w:val="RodapChar"/>
     <w:uiPriority w:val="99"/>
     <w:unhideWhenUsed/>
     <w:rsid w:val="009C6B94"/>
@@ -2117,10 +2174,10 @@
       <w:spacing w:before="0" w:line="240" w:lineRule="auto"/>
     </w:pPr>
   </w:style>
-  <w:style w:type="character" w:customStyle="1" w:styleId="FooterChar">
-    <w:name w:val="Footer Char"/>
-    <w:basedOn w:val="DefaultParagraphFont"/>
-    <w:link w:val="Footer"/>
+  <w:style w:type="character" w:customStyle="1" w:styleId="RodapChar">
+    <w:name w:val="Rodapé Char"/>
+    <w:basedOn w:val="Fontepargpadro"/>
+    <w:link w:val="Rodap"/>
     <w:uiPriority w:val="99"/>
     <w:rsid w:val="009C6B94"/>
     <w:rPr>
@@ -2130,9 +2187,9 @@
       <w:lang w:eastAsia="pt-BR"/>
     </w:rPr>
   </w:style>
-  <w:style w:type="table" w:styleId="TableGrid">
+  <w:style w:type="table" w:styleId="Tabelacomgrade">
     <w:name w:val="Table Grid"/>
-    <w:basedOn w:val="TableNormal"/>
+    <w:basedOn w:val="Tabelanormal"/>
     <w:uiPriority w:val="39"/>
     <w:rsid w:val="009C6B94"/>
     <w:pPr>
@@ -2169,7 +2226,7 @@
   </w:style>
   <w:style w:type="character" w:customStyle="1" w:styleId="FotografiaChar">
     <w:name w:val="Fotografia Char"/>
-    <w:basedOn w:val="DefaultParagraphFont"/>
+    <w:basedOn w:val="Fontepargpadro"/>
     <w:link w:val="Fotografia"/>
     <w:rsid w:val="00607355"/>
     <w:rPr>
@@ -2180,7 +2237,7 @@
       <w:lang w:eastAsia="pt-BR"/>
     </w:rPr>
   </w:style>
-  <w:style w:type="paragraph" w:styleId="Caption">
+  <w:style w:type="paragraph" w:styleId="Legenda">
     <w:name w:val="caption"/>
     <w:basedOn w:val="Normal"/>
     <w:next w:val="Normal"/>
@@ -2199,10 +2256,10 @@
       <w:szCs w:val="18"/>
     </w:rPr>
   </w:style>
-  <w:style w:type="character" w:customStyle="1" w:styleId="Heading3Char">
-    <w:name w:val="Heading 3 Char"/>
-    <w:basedOn w:val="DefaultParagraphFont"/>
-    <w:link w:val="Heading3"/>
+  <w:style w:type="character" w:customStyle="1" w:styleId="Ttulo3Char">
+    <w:name w:val="Título 3 Char"/>
+    <w:basedOn w:val="Fontepargpadro"/>
+    <w:link w:val="Ttulo3"/>
     <w:uiPriority w:val="9"/>
     <w:rsid w:val="007A4502"/>
     <w:rPr>
@@ -2213,10 +2270,10 @@
       <w:lang w:eastAsia="pt-BR"/>
     </w:rPr>
   </w:style>
-  <w:style w:type="character" w:customStyle="1" w:styleId="Heading4Char">
-    <w:name w:val="Heading 4 Char"/>
-    <w:basedOn w:val="DefaultParagraphFont"/>
-    <w:link w:val="Heading4"/>
+  <w:style w:type="character" w:customStyle="1" w:styleId="Ttulo4Char">
+    <w:name w:val="Título 4 Char"/>
+    <w:basedOn w:val="Fontepargpadro"/>
+    <w:link w:val="Ttulo4"/>
     <w:uiPriority w:val="9"/>
     <w:rsid w:val="00273EBC"/>
     <w:rPr>
@@ -2227,10 +2284,10 @@
       <w:lang w:eastAsia="pt-BR"/>
     </w:rPr>
   </w:style>
-  <w:style w:type="character" w:customStyle="1" w:styleId="Heading5Char">
-    <w:name w:val="Heading 5 Char"/>
-    <w:basedOn w:val="DefaultParagraphFont"/>
-    <w:link w:val="Heading5"/>
+  <w:style w:type="character" w:customStyle="1" w:styleId="Ttulo5Char">
+    <w:name w:val="Título 5 Char"/>
+    <w:basedOn w:val="Fontepargpadro"/>
+    <w:link w:val="Ttulo5"/>
     <w:uiPriority w:val="9"/>
     <w:rsid w:val="00B003C0"/>
     <w:rPr>
@@ -2240,10 +2297,10 @@
       <w:lang w:eastAsia="pt-BR"/>
     </w:rPr>
   </w:style>
-  <w:style w:type="character" w:customStyle="1" w:styleId="Heading6Char">
-    <w:name w:val="Heading 6 Char"/>
-    <w:basedOn w:val="DefaultParagraphFont"/>
-    <w:link w:val="Heading6"/>
+  <w:style w:type="character" w:customStyle="1" w:styleId="Ttulo6Char">
+    <w:name w:val="Título 6 Char"/>
+    <w:basedOn w:val="Fontepargpadro"/>
+    <w:link w:val="Ttulo6"/>
     <w:uiPriority w:val="9"/>
     <w:rsid w:val="00D02783"/>
     <w:rPr>
@@ -2253,10 +2310,10 @@
       <w:lang w:eastAsia="pt-BR"/>
     </w:rPr>
   </w:style>
-  <w:style w:type="character" w:customStyle="1" w:styleId="Heading7Char">
-    <w:name w:val="Heading 7 Char"/>
-    <w:basedOn w:val="DefaultParagraphFont"/>
-    <w:link w:val="Heading7"/>
+  <w:style w:type="character" w:customStyle="1" w:styleId="Ttulo7Char">
+    <w:name w:val="Título 7 Char"/>
+    <w:basedOn w:val="Fontepargpadro"/>
+    <w:link w:val="Ttulo7"/>
     <w:uiPriority w:val="9"/>
     <w:rsid w:val="008B1A69"/>
     <w:rPr>
@@ -2269,10 +2326,10 @@
       <w:lang w:eastAsia="pt-BR"/>
     </w:rPr>
   </w:style>
-  <w:style w:type="character" w:customStyle="1" w:styleId="Heading8Char">
-    <w:name w:val="Heading 8 Char"/>
-    <w:basedOn w:val="DefaultParagraphFont"/>
-    <w:link w:val="Heading8"/>
+  <w:style w:type="character" w:customStyle="1" w:styleId="Ttulo8Char">
+    <w:name w:val="Título 8 Char"/>
+    <w:basedOn w:val="Fontepargpadro"/>
+    <w:link w:val="Ttulo8"/>
     <w:uiPriority w:val="9"/>
     <w:rsid w:val="00474854"/>
     <w:rPr>
@@ -2282,10 +2339,10 @@
       <w:lang w:eastAsia="pt-BR"/>
     </w:rPr>
   </w:style>
-  <w:style w:type="character" w:customStyle="1" w:styleId="Heading9Char">
-    <w:name w:val="Heading 9 Char"/>
-    <w:basedOn w:val="DefaultParagraphFont"/>
-    <w:link w:val="Heading9"/>
+  <w:style w:type="character" w:customStyle="1" w:styleId="Ttulo9Char">
+    <w:name w:val="Título 9 Char"/>
+    <w:basedOn w:val="Fontepargpadro"/>
+    <w:link w:val="Ttulo9"/>
     <w:uiPriority w:val="9"/>
     <w:semiHidden/>
     <w:rsid w:val="00F87C13"/>
@@ -2299,7 +2356,7 @@
       <w:lang w:eastAsia="pt-BR"/>
     </w:rPr>
   </w:style>
-  <w:style w:type="paragraph" w:styleId="ListParagraph">
+  <w:style w:type="paragraph" w:styleId="PargrafodaLista">
     <w:name w:val="List Paragraph"/>
     <w:basedOn w:val="Normal"/>
     <w:uiPriority w:val="34"/>
@@ -2322,7 +2379,7 @@
   </w:style>
   <w:style w:type="character" w:customStyle="1" w:styleId="DescrioChar">
     <w:name w:val="Descrição Char"/>
-    <w:basedOn w:val="DefaultParagraphFont"/>
+    <w:basedOn w:val="Fontepargpadro"/>
     <w:link w:val="Descrio"/>
     <w:rsid w:val="000179A7"/>
     <w:rPr>
@@ -2631,15 +2688,16 @@
 </file>
 
 <file path=customXml/item1.xml><?xml version="1.0" encoding="utf-8"?>
-<?mso-contentType ?>
-<FormTemplates xmlns="http://schemas.microsoft.com/sharepoint/v3/contenttype/forms">
-  <Display>DocumentLibraryForm</Display>
-  <Edit>DocumentLibraryForm</Edit>
-  <New>DocumentLibraryForm</New>
-</FormTemplates>
+<b:Sources xmlns:b="http://schemas.openxmlformats.org/officeDocument/2006/bibliography" xmlns="http://schemas.openxmlformats.org/officeDocument/2006/bibliography" SelectedStyle="\APASixthEditionOfficeOnline.xsl" StyleName="APA" Version="6"/>
 </file>
 
 <file path=customXml/item2.xml><?xml version="1.0" encoding="utf-8"?>
+<p:properties xmlns:p="http://schemas.microsoft.com/office/2006/metadata/properties" xmlns:xsi="http://www.w3.org/2001/XMLSchema-instance" xmlns:pc="http://schemas.microsoft.com/office/infopath/2007/PartnerControls">
+  <documentManagement/>
+</p:properties>
+</file>
+
+<file path=customXml/item3.xml><?xml version="1.0" encoding="utf-8"?>
 <ct:contentTypeSchema xmlns:ct="http://schemas.microsoft.com/office/2006/metadata/contentType" xmlns:ma="http://schemas.microsoft.com/office/2006/metadata/properties/metaAttributes" ct:_="" ma:_="" ma:contentTypeName="Document" ma:contentTypeID="0x0101006E35D3D152E9274D89B366B821874450" ma:contentTypeVersion="4" ma:contentTypeDescription="Create a new document." ma:contentTypeScope="" ma:versionID="69120984c071d2ff66387c8fd50bfa78">
   <xsd:schema xmlns:xsd="http://www.w3.org/2001/XMLSchema" xmlns:xs="http://www.w3.org/2001/XMLSchema" xmlns:p="http://schemas.microsoft.com/office/2006/metadata/properties" xmlns:ns3="1b56d981-8a3e-44c9-ab09-b06c8adff3aa" targetNamespace="http://schemas.microsoft.com/office/2006/metadata/properties" ma:root="true" ma:fieldsID="ed2ac28c5acba85b6db4c52b7ee3ba7d" ns3:_="">
     <xsd:import namespace="1b56d981-8a3e-44c9-ab09-b06c8adff3aa"/>
@@ -2785,25 +2843,33 @@
 </ct:contentTypeSchema>
 </file>
 
-<file path=customXml/item3.xml><?xml version="1.0" encoding="utf-8"?>
-<p:properties xmlns:p="http://schemas.microsoft.com/office/2006/metadata/properties" xmlns:xsi="http://www.w3.org/2001/XMLSchema-instance" xmlns:pc="http://schemas.microsoft.com/office/infopath/2007/PartnerControls">
-  <documentManagement/>
-</p:properties>
-</file>
-
 <file path=customXml/item4.xml><?xml version="1.0" encoding="utf-8"?>
-<b:Sources xmlns:b="http://schemas.openxmlformats.org/officeDocument/2006/bibliography" xmlns="http://schemas.openxmlformats.org/officeDocument/2006/bibliography" SelectedStyle="\APASixthEditionOfficeOnline.xsl" StyleName="APA" Version="6"/>
+<?mso-contentType ?>
+<FormTemplates xmlns="http://schemas.microsoft.com/sharepoint/v3/contenttype/forms">
+  <Display>DocumentLibraryForm</Display>
+  <Edit>DocumentLibraryForm</Edit>
+  <New>DocumentLibraryForm</New>
+</FormTemplates>
 </file>
 
 <file path=customXml/itemProps1.xml><?xml version="1.0" encoding="utf-8"?>
-<ds:datastoreItem xmlns:ds="http://schemas.openxmlformats.org/officeDocument/2006/customXml" ds:itemID="{ED9ADAB4-53A4-4BE6-92B9-4288B911D8F8}">
+<ds:datastoreItem xmlns:ds="http://schemas.openxmlformats.org/officeDocument/2006/customXml" ds:itemID="{ED46358D-C618-4C25-8F39-3A4913D0B014}">
   <ds:schemaRefs>
-    <ds:schemaRef ds:uri="http://schemas.microsoft.com/sharepoint/v3/contenttype/forms"/>
+    <ds:schemaRef ds:uri="http://schemas.openxmlformats.org/officeDocument/2006/bibliography"/>
   </ds:schemaRefs>
 </ds:datastoreItem>
 </file>
 
 <file path=customXml/itemProps2.xml><?xml version="1.0" encoding="utf-8"?>
+<ds:datastoreItem xmlns:ds="http://schemas.openxmlformats.org/officeDocument/2006/customXml" ds:itemID="{F61932FE-0018-4DE6-9900-7932DC66F114}">
+  <ds:schemaRefs>
+    <ds:schemaRef ds:uri="http://schemas.microsoft.com/office/2006/metadata/properties"/>
+    <ds:schemaRef ds:uri="http://schemas.microsoft.com/office/infopath/2007/PartnerControls"/>
+  </ds:schemaRefs>
+</ds:datastoreItem>
+</file>
+
+<file path=customXml/itemProps3.xml><?xml version="1.0" encoding="utf-8"?>
 <ds:datastoreItem xmlns:ds="http://schemas.openxmlformats.org/officeDocument/2006/customXml" ds:itemID="{28D6FCF2-F76A-49B9-94A8-8A7DB591C5D8}">
   <ds:schemaRefs>
     <ds:schemaRef ds:uri="http://schemas.microsoft.com/office/2006/metadata/contentType"/>
@@ -2821,19 +2887,10 @@
 </ds:datastoreItem>
 </file>
 
-<file path=customXml/itemProps3.xml><?xml version="1.0" encoding="utf-8"?>
-<ds:datastoreItem xmlns:ds="http://schemas.openxmlformats.org/officeDocument/2006/customXml" ds:itemID="{F61932FE-0018-4DE6-9900-7932DC66F114}">
+<file path=customXml/itemProps4.xml><?xml version="1.0" encoding="utf-8"?>
+<ds:datastoreItem xmlns:ds="http://schemas.openxmlformats.org/officeDocument/2006/customXml" ds:itemID="{ED9ADAB4-53A4-4BE6-92B9-4288B911D8F8}">
   <ds:schemaRefs>
-    <ds:schemaRef ds:uri="http://schemas.microsoft.com/office/2006/metadata/properties"/>
-    <ds:schemaRef ds:uri="http://schemas.microsoft.com/office/infopath/2007/PartnerControls"/>
-  </ds:schemaRefs>
-</ds:datastoreItem>
-</file>
-
-<file path=customXml/itemProps4.xml><?xml version="1.0" encoding="utf-8"?>
-<ds:datastoreItem xmlns:ds="http://schemas.openxmlformats.org/officeDocument/2006/customXml" ds:itemID="{ED46358D-C618-4C25-8F39-3A4913D0B014}">
-  <ds:schemaRefs>
-    <ds:schemaRef ds:uri="http://schemas.openxmlformats.org/officeDocument/2006/bibliography"/>
+    <ds:schemaRef ds:uri="http://schemas.microsoft.com/sharepoint/v3/contenttype/forms"/>
   </ds:schemaRefs>
 </ds:datastoreItem>
 </file>